--- a/Exercises/01/Social-Network-Analysis-Exercise.docx
+++ b/Exercises/01/Social-Network-Analysis-Exercise.docx
@@ -139,7 +139,7 @@
         </w:numPr>
       </w:pPr>
       <w:r>
-        <w:t xml:space="preserve">Secondly I’m very interested in Social Network Analysis as a new area of social studies I wasn’t able to get into until this semester. I heard from a student who analysized how politicians in Germnany had interacted n twitter before umpcoming elections, I would really be interested in doing analysis in this area because I think its obvious that the influence of (digital) social networks on elections and the campaigns has increased drastically.</w:t>
+        <w:t xml:space="preserve">Secondly I’m very interested in Social Network Analysis as a new area of social studies I wasn’t able to get into until this semester. I heard from a student who analysized how politicians in Germnany had interacted on twitter before umpcoming elections, I would really be interested in doing analysis in this area because I think its obvious that the influence of (digital) social networks on elections and the campaigns has increased drastically.</w:t>
       </w:r>
     </w:p>
     <w:sectPr/>
